--- a/Final Report/Introduction_into_tools_necessary_for_ML.docx
+++ b/Final Report/Introduction_into_tools_necessary_for_ML.docx
@@ -1,6 +1,6 @@
 
 <file path=word/document.xml><?xml version="1.0" encoding="utf-8"?>
-<w:document xmlns:wpc="http://schemas.microsoft.com/office/word/2010/wordprocessingCanvas" xmlns:cx="http://schemas.microsoft.com/office/drawing/2014/chartex" xmlns:cx1="http://schemas.microsoft.com/office/drawing/2015/9/8/chartex" xmlns:cx2="http://schemas.microsoft.com/office/drawing/2015/10/21/chartex" xmlns:cx3="http://schemas.microsoft.com/office/drawing/2016/5/9/chartex" xmlns:cx4="http://schemas.microsoft.com/office/drawing/2016/5/10/chartex" xmlns:cx5="http://schemas.microsoft.com/office/drawing/2016/5/11/chartex" xmlns:cx6="http://schemas.microsoft.com/office/drawing/2016/5/12/chartex" xmlns:cx7="http://schemas.microsoft.com/office/drawing/2016/5/13/chartex" xmlns:cx8="http://schemas.microsoft.com/office/drawing/2016/5/14/chartex" xmlns:mc="http://schemas.openxmlformats.org/markup-compatibility/2006" xmlns:aink="http://schemas.microsoft.com/office/drawing/2016/ink" xmlns:am3d="http://schemas.microsoft.com/office/drawing/2017/model3d" xmlns:o="urn:schemas-microsoft-com:office:office" xmlns:oel="http://schemas.microsoft.com/office/2019/extlst" xmlns:r="http://schemas.openxmlformats.org/officeDocument/2006/relationships" xmlns:m="http://schemas.openxmlformats.org/officeDocument/2006/math" xmlns:v="urn:schemas-microsoft-com:vml" xmlns:wp14="http://schemas.microsoft.com/office/word/2010/wordprocessingDrawing" xmlns:wp="http://schemas.openxmlformats.org/drawingml/2006/wordprocessingDrawing" xmlns:w10="urn:schemas-microsoft-com:office:word" xmlns:w="http://schemas.openxmlformats.org/wordprocessingml/2006/main" xmlns:w14="http://schemas.microsoft.com/office/word/2010/wordml" xmlns:w15="http://schemas.microsoft.com/office/word/2012/wordml" xmlns:w16cex="http://schemas.microsoft.com/office/word/2018/wordml/cex" xmlns:w16cid="http://schemas.microsoft.com/office/word/2016/wordml/cid" xmlns:w16="http://schemas.microsoft.com/office/word/2018/wordml" xmlns:w16sdtdh="http://schemas.microsoft.com/office/word/2020/wordml/sdtdatahash" xmlns:w16se="http://schemas.microsoft.com/office/word/2015/wordml/symex" xmlns:wpg="http://schemas.microsoft.com/office/word/2010/wordprocessingGroup" xmlns:wpi="http://schemas.microsoft.com/office/word/2010/wordprocessingInk" xmlns:wne="http://schemas.microsoft.com/office/word/2006/wordml" xmlns:wps="http://schemas.microsoft.com/office/word/2010/wordprocessingShape" mc:Ignorable="w14 w15 w16se w16cid w16 w16cex w16sdtdh wp14">
+<w:document xmlns:wpc="http://schemas.microsoft.com/office/word/2010/wordprocessingCanvas" xmlns:cx="http://schemas.microsoft.com/office/drawing/2014/chartex" xmlns:cx1="http://schemas.microsoft.com/office/drawing/2015/9/8/chartex" xmlns:cx2="http://schemas.microsoft.com/office/drawing/2015/10/21/chartex" xmlns:cx3="http://schemas.microsoft.com/office/drawing/2016/5/9/chartex" xmlns:cx4="http://schemas.microsoft.com/office/drawing/2016/5/10/chartex" xmlns:cx5="http://schemas.microsoft.com/office/drawing/2016/5/11/chartex" xmlns:cx6="http://schemas.microsoft.com/office/drawing/2016/5/12/chartex" xmlns:cx7="http://schemas.microsoft.com/office/drawing/2016/5/13/chartex" xmlns:cx8="http://schemas.microsoft.com/office/drawing/2016/5/14/chartex" xmlns:mc="http://schemas.openxmlformats.org/markup-compatibility/2006" xmlns:aink="http://schemas.microsoft.com/office/drawing/2016/ink" xmlns:am3d="http://schemas.microsoft.com/office/drawing/2017/model3d" xmlns:o="urn:schemas-microsoft-com:office:office" xmlns:oel="http://schemas.microsoft.com/office/2019/extlst" xmlns:r="http://schemas.openxmlformats.org/officeDocument/2006/relationships" xmlns:m="http://schemas.openxmlformats.org/officeDocument/2006/math" xmlns:v="urn:schemas-microsoft-com:vml" xmlns:wp14="http://schemas.microsoft.com/office/word/2010/wordprocessingDrawing" xmlns:wp="http://schemas.openxmlformats.org/drawingml/2006/wordprocessingDrawing" xmlns:w10="urn:schemas-microsoft-com:office:word" xmlns:w="http://schemas.openxmlformats.org/wordprocessingml/2006/main" xmlns:w14="http://schemas.microsoft.com/office/word/2010/wordml" xmlns:w15="http://schemas.microsoft.com/office/word/2012/wordml" xmlns:w16cex="http://schemas.microsoft.com/office/word/2018/wordml/cex" xmlns:w16cid="http://schemas.microsoft.com/office/word/2016/wordml/cid" xmlns:w16="http://schemas.microsoft.com/office/word/2018/wordml" xmlns:w16du="http://schemas.microsoft.com/office/word/2023/wordml/word16du" xmlns:w16sdtdh="http://schemas.microsoft.com/office/word/2020/wordml/sdtdatahash" xmlns:w16se="http://schemas.microsoft.com/office/word/2015/wordml/symex" xmlns:wpg="http://schemas.microsoft.com/office/word/2010/wordprocessingGroup" xmlns:wpi="http://schemas.microsoft.com/office/word/2010/wordprocessingInk" xmlns:wne="http://schemas.microsoft.com/office/word/2006/wordml" xmlns:wps="http://schemas.microsoft.com/office/word/2010/wordprocessingShape" mc:Ignorable="w14 w15 w16se w16cid w16 w16cex w16sdtdh w16du wp14">
   <w:body>
     <w:p>
       <w:pPr>
@@ -13,7 +13,13 @@
     <w:p/>
     <w:p>
       <w:r>
-        <w:t>In the realm of Machine Learning (ML), several tools and libraries have become standard for professionals and enthusiasts alike due to their powerful features and ease of use. Here's an overview of five essential tools, each pivotal in the ML workflow:</w:t>
+        <w:t xml:space="preserve">In the realm of Machine Learning (ML), several tools and libraries have become standard for professionals and enthusiasts alike due to their powerful features and ease of use. Here's an overview of </w:t>
+      </w:r>
+      <w:r>
+        <w:t>some</w:t>
+      </w:r>
+      <w:r>
+        <w:t xml:space="preserve"> essential tools, each pivotal in the ML workflow:</w:t>
       </w:r>
     </w:p>
     <w:p>
@@ -30,15 +36,7 @@
     </w:p>
     <w:p>
       <w:r>
-        <w:t xml:space="preserve">TensorFlow's architecture allows for deployment across a variety of platforms (CPUs, GPUs, and even TPUs). It offers multiple abstraction levels for choosing the right one for your needs – from direct TensorFlow API commands that allow for intricate operation control to high-level </w:t>
-      </w:r>
-      <w:proofErr w:type="spellStart"/>
-      <w:r>
-        <w:t>Keras</w:t>
-      </w:r>
-      <w:proofErr w:type="spellEnd"/>
-      <w:r>
-        <w:t xml:space="preserve"> API which facilitates common model design patterns with ease. The flexibility and scalability of TensorFlow make it suitable not just for research and development but also for production deployment.</w:t>
+        <w:t>TensorFlow's architecture allows for deployment across a variety of platforms (CPUs, GPUs, and even TPUs). It offers multiple abstraction levels for choosing the right one for your needs – from direct TensorFlow API commands that allow for intricate operation control to high-level Keras API which facilitates common model design patterns with ease. The flexibility and scalability of TensorFlow make it suitable not just for research and development but also for production deployment.</w:t>
       </w:r>
     </w:p>
     <w:p>
@@ -177,7 +175,7 @@
 </file>
 
 <file path=word/styles.xml><?xml version="1.0" encoding="utf-8"?>
-<w:styles xmlns:mc="http://schemas.openxmlformats.org/markup-compatibility/2006" xmlns:r="http://schemas.openxmlformats.org/officeDocument/2006/relationships" xmlns:w="http://schemas.openxmlformats.org/wordprocessingml/2006/main" xmlns:w14="http://schemas.microsoft.com/office/word/2010/wordml" xmlns:w15="http://schemas.microsoft.com/office/word/2012/wordml" xmlns:w16cex="http://schemas.microsoft.com/office/word/2018/wordml/cex" xmlns:w16cid="http://schemas.microsoft.com/office/word/2016/wordml/cid" xmlns:w16="http://schemas.microsoft.com/office/word/2018/wordml" xmlns:w16sdtdh="http://schemas.microsoft.com/office/word/2020/wordml/sdtdatahash" xmlns:w16se="http://schemas.microsoft.com/office/word/2015/wordml/symex" mc:Ignorable="w14 w15 w16se w16cid w16 w16cex w16sdtdh">
+<w:styles xmlns:mc="http://schemas.openxmlformats.org/markup-compatibility/2006" xmlns:r="http://schemas.openxmlformats.org/officeDocument/2006/relationships" xmlns:w="http://schemas.openxmlformats.org/wordprocessingml/2006/main" xmlns:w14="http://schemas.microsoft.com/office/word/2010/wordml" xmlns:w15="http://schemas.microsoft.com/office/word/2012/wordml" xmlns:w16cex="http://schemas.microsoft.com/office/word/2018/wordml/cex" xmlns:w16cid="http://schemas.microsoft.com/office/word/2016/wordml/cid" xmlns:w16="http://schemas.microsoft.com/office/word/2018/wordml" xmlns:w16du="http://schemas.microsoft.com/office/word/2023/wordml/word16du" xmlns:w16sdtdh="http://schemas.microsoft.com/office/word/2020/wordml/sdtdatahash" xmlns:w16se="http://schemas.microsoft.com/office/word/2015/wordml/symex" mc:Ignorable="w14 w15 w16se w16cid w16 w16cex w16sdtdh w16du">
   <w:docDefaults>
     <w:rPrDefault>
       <w:rPr>
@@ -779,6 +777,7 @@
   <w:style w:type="character" w:default="1" w:styleId="DefaultParagraphFont">
     <w:name w:val="Default Paragraph Font"/>
     <w:uiPriority w:val="1"/>
+    <w:semiHidden/>
     <w:unhideWhenUsed/>
   </w:style>
   <w:style w:type="table" w:default="1" w:styleId="TableNormal">
